--- a/lab4/202 Lab4 CRC Card.docx
+++ b/lab4/202 Lab4 CRC Card.docx
@@ -1,6 +1,6 @@
 
 <file path=word/document.xml><?xml version="1.0" encoding="utf-8"?>
-<w:document xmlns:wpc="http://schemas.microsoft.com/office/word/2010/wordprocessingCanvas" xmlns:cx="http://schemas.microsoft.com/office/drawing/2014/chartex" xmlns:cx1="http://schemas.microsoft.com/office/drawing/2015/9/8/chartex" xmlns:cx2="http://schemas.microsoft.com/office/drawing/2015/10/21/chartex" xmlns:cx3="http://schemas.microsoft.com/office/drawing/2016/5/9/chartex" xmlns:cx4="http://schemas.microsoft.com/office/drawing/2016/5/10/chartex" xmlns:cx5="http://schemas.microsoft.com/office/drawing/2016/5/11/chartex" xmlns:cx6="http://schemas.microsoft.com/office/drawing/2016/5/12/chartex" xmlns:cx7="http://schemas.microsoft.com/office/drawing/2016/5/13/chartex" xmlns:cx8="http://schemas.microsoft.com/office/drawing/2016/5/14/chartex" xmlns:mc="http://schemas.openxmlformats.org/markup-compatibility/2006" xmlns:aink="http://schemas.microsoft.com/office/drawing/2016/ink" xmlns:am3d="http://schemas.microsoft.com/office/drawing/2017/model3d" xmlns:o="urn:schemas-microsoft-com:office:office" xmlns:r="http://schemas.openxmlformats.org/officeDocument/2006/relationships" xmlns:m="http://schemas.openxmlformats.org/officeDocument/2006/math" xmlns:v="urn:schemas-microsoft-com:vml" xmlns:wp14="http://schemas.microsoft.com/office/word/2010/wordprocessingDrawing" xmlns:wp="http://schemas.openxmlformats.org/drawingml/2006/wordprocessingDrawing" xmlns:w10="urn:schemas-microsoft-com:office:word" xmlns:w="http://schemas.openxmlformats.org/wordprocessingml/2006/main" xmlns:w14="http://schemas.microsoft.com/office/word/2010/wordml" xmlns:w15="http://schemas.microsoft.com/office/word/2012/wordml" xmlns:w16cid="http://schemas.microsoft.com/office/word/2016/wordml/cid" xmlns:w16se="http://schemas.microsoft.com/office/word/2015/wordml/symex" xmlns:wpg="http://schemas.microsoft.com/office/word/2010/wordprocessingGroup" xmlns:wpi="http://schemas.microsoft.com/office/word/2010/wordprocessingInk" xmlns:wne="http://schemas.microsoft.com/office/word/2006/wordml" xmlns:wps="http://schemas.microsoft.com/office/word/2010/wordprocessingShape" mc:Ignorable="w14 w15 w16se w16cid wp14">
+<w:document xmlns:wpc="http://schemas.microsoft.com/office/word/2010/wordprocessingCanvas" xmlns:mo="http://schemas.microsoft.com/office/mac/office/2008/main" xmlns:mc="http://schemas.openxmlformats.org/markup-compatibility/2006" xmlns:mv="urn:schemas-microsoft-com:mac:vml" xmlns:o="urn:schemas-microsoft-com:office:office" xmlns:r="http://schemas.openxmlformats.org/officeDocument/2006/relationships" xmlns:m="http://schemas.openxmlformats.org/officeDocument/2006/math" xmlns:v="urn:schemas-microsoft-com:vml" xmlns:wp14="http://schemas.microsoft.com/office/word/2010/wordprocessingDrawing" xmlns:wp="http://schemas.openxmlformats.org/drawingml/2006/wordprocessingDrawing" xmlns:w10="urn:schemas-microsoft-com:office:word" xmlns:w="http://schemas.openxmlformats.org/wordprocessingml/2006/main" xmlns:w14="http://schemas.microsoft.com/office/word/2010/wordml" xmlns:w15="http://schemas.microsoft.com/office/word/2012/wordml" xmlns:wpg="http://schemas.microsoft.com/office/word/2010/wordprocessingGroup" xmlns:wpi="http://schemas.microsoft.com/office/word/2010/wordprocessingInk" xmlns:wne="http://schemas.microsoft.com/office/word/2006/wordml" xmlns:wps="http://schemas.microsoft.com/office/word/2010/wordprocessingShape" mc:Ignorable="w14 w15 wp14">
   <w:body>
     <w:p/>
     <w:tbl>
@@ -42,7 +42,7 @@
       </w:tr>
       <w:tr>
         <w:trPr>
-          <w:trHeight w:val="512"/>
+          <w:trHeight w:val="548"/>
         </w:trPr>
         <w:tc>
           <w:tcPr>
@@ -98,11 +98,13 @@
               </w:numPr>
             </w:pPr>
             <w:r>
-              <w:t xml:space="preserve">Maintain </w:t>
-            </w:r>
-            <w:r>
-              <w:t>a list of occupied tables</w:t>
-            </w:r>
+              <w:t>Maintain a queue of waiting parties</w:t>
+            </w:r>
+          </w:p>
+          <w:p>
+            <w:pPr>
+              <w:pStyle w:val="ListParagraph"/>
+            </w:pPr>
           </w:p>
           <w:p>
             <w:pPr>
@@ -116,122 +118,142 @@
               <w:t xml:space="preserve">Maintain a list of </w:t>
             </w:r>
             <w:r>
-              <w:t>empty</w:t>
-            </w:r>
-            <w:r>
-              <w:t xml:space="preserve"> tables</w:t>
-            </w:r>
-          </w:p>
-          <w:p>
-            <w:pPr>
-              <w:pStyle w:val="ListParagraph"/>
-              <w:numPr>
-                <w:ilvl w:val="0"/>
-                <w:numId w:val="2"/>
-              </w:numPr>
-            </w:pPr>
-            <w:r>
-              <w:t>Maintain a queue of waiting parties</w:t>
-            </w:r>
-          </w:p>
-          <w:p>
-            <w:pPr>
-              <w:pStyle w:val="ListParagraph"/>
-              <w:numPr>
-                <w:ilvl w:val="0"/>
-                <w:numId w:val="2"/>
-              </w:numPr>
-            </w:pPr>
-            <w:r>
-              <w:t>Maintain a list of serving parties</w:t>
-            </w:r>
-          </w:p>
-          <w:p>
-            <w:pPr>
-              <w:pStyle w:val="ListParagraph"/>
-              <w:numPr>
-                <w:ilvl w:val="0"/>
-                <w:numId w:val="2"/>
-              </w:numPr>
-            </w:pPr>
-            <w:r>
-              <w:t>Record and change of current restaurant state (</w:t>
-            </w:r>
-            <w:r>
-              <w:t>restaurant</w:t>
+              <w:t>table observer</w:t>
+            </w:r>
+            <w:r>
+              <w:t>s</w:t>
+            </w:r>
+          </w:p>
+          <w:p/>
+          <w:p>
+            <w:pPr>
+              <w:pStyle w:val="ListParagraph"/>
+              <w:numPr>
+                <w:ilvl w:val="0"/>
+                <w:numId w:val="2"/>
+              </w:numPr>
+            </w:pPr>
+            <w:r>
+              <w:t>Check new party in</w:t>
+            </w:r>
+          </w:p>
+          <w:p/>
+          <w:p>
+            <w:pPr>
+              <w:pStyle w:val="ListParagraph"/>
+              <w:numPr>
+                <w:ilvl w:val="0"/>
+                <w:numId w:val="2"/>
+              </w:numPr>
+            </w:pPr>
+            <w:r>
+              <w:t xml:space="preserve">Check </w:t>
+            </w:r>
+            <w:r>
+              <w:t xml:space="preserve">old </w:t>
+            </w:r>
+            <w:r>
+              <w:t>party out</w:t>
+            </w:r>
+          </w:p>
+          <w:p/>
+          <w:p>
+            <w:pPr>
+              <w:pStyle w:val="ListParagraph"/>
+              <w:numPr>
+                <w:ilvl w:val="0"/>
+                <w:numId w:val="2"/>
+              </w:numPr>
+            </w:pPr>
+            <w:r>
+              <w:t xml:space="preserve">When a party leave, </w:t>
+            </w:r>
+            <w:r>
+              <w:t xml:space="preserve">notify and </w:t>
+            </w:r>
+            <w:r>
+              <w:t>serve the next capable party in the waitlist if any</w:t>
+            </w:r>
+          </w:p>
+          <w:p>
+            <w:pPr>
+              <w:pStyle w:val="ListParagraph"/>
+            </w:pPr>
+          </w:p>
+        </w:tc>
+        <w:tc>
+          <w:tcPr>
+            <w:tcW w:w="4405" w:type="dxa"/>
+          </w:tcPr>
+          <w:p>
+            <w:pPr>
+              <w:pStyle w:val="ListParagraph"/>
+              <w:numPr>
+                <w:ilvl w:val="0"/>
+                <w:numId w:val="2"/>
+              </w:numPr>
+            </w:pPr>
+            <w:r>
+              <w:t>Party</w:t>
+            </w:r>
+          </w:p>
+          <w:p>
+            <w:pPr>
+              <w:pStyle w:val="ListParagraph"/>
+            </w:pPr>
+          </w:p>
+          <w:p>
+            <w:pPr>
+              <w:pStyle w:val="ListParagraph"/>
+              <w:numPr>
+                <w:ilvl w:val="0"/>
+                <w:numId w:val="2"/>
+              </w:numPr>
+            </w:pPr>
+            <w:r>
+              <w:t>ConcreteObserver</w:t>
+            </w:r>
+          </w:p>
+          <w:p/>
+          <w:p>
+            <w:pPr>
+              <w:pStyle w:val="ListParagraph"/>
+              <w:numPr>
+                <w:ilvl w:val="0"/>
+                <w:numId w:val="2"/>
+              </w:numPr>
+            </w:pPr>
+            <w:r>
+              <w:t>ConcreteObserver</w:t>
+            </w:r>
+            <w:r>
+              <w:t>, Party</w:t>
+            </w:r>
+          </w:p>
+          <w:p>
+            <w:pPr>
+              <w:pStyle w:val="ListParagraph"/>
+            </w:pPr>
+          </w:p>
+          <w:p>
+            <w:pPr>
+              <w:pStyle w:val="ListParagraph"/>
+            </w:pPr>
+          </w:p>
+          <w:p>
+            <w:pPr>
+              <w:pStyle w:val="ListParagraph"/>
+              <w:numPr>
+                <w:ilvl w:val="0"/>
+                <w:numId w:val="2"/>
+              </w:numPr>
+            </w:pPr>
+            <w:r>
+              <w:t>ConcreteObserver,</w:t>
             </w:r>
             <w:r>
               <w:t xml:space="preserve"> </w:t>
             </w:r>
-            <w:proofErr w:type="gramStart"/>
-            <w:r>
-              <w:t>is</w:t>
-            </w:r>
-            <w:proofErr w:type="gramEnd"/>
-            <w:r>
-              <w:t xml:space="preserve"> not full and have no waiting line, </w:t>
-            </w:r>
-            <w:r>
-              <w:t>restaurant</w:t>
-            </w:r>
-            <w:r>
-              <w:t xml:space="preserve"> is full and have no waiting line, </w:t>
-            </w:r>
-            <w:r>
-              <w:t>restaurant</w:t>
-            </w:r>
-            <w:r>
-              <w:t xml:space="preserve"> is not full and have waiting line, </w:t>
-            </w:r>
-            <w:r>
-              <w:t>restaurant</w:t>
-            </w:r>
-            <w:r>
-              <w:t xml:space="preserve"> is full and have waiting line)</w:t>
-            </w:r>
-          </w:p>
-          <w:p>
-            <w:pPr>
-              <w:pStyle w:val="ListParagraph"/>
-            </w:pPr>
-          </w:p>
-        </w:tc>
-        <w:tc>
-          <w:tcPr>
-            <w:tcW w:w="4405" w:type="dxa"/>
-          </w:tcPr>
-          <w:p>
-            <w:pPr>
-              <w:pStyle w:val="ListParagraph"/>
-              <w:numPr>
-                <w:ilvl w:val="0"/>
-                <w:numId w:val="2"/>
-              </w:numPr>
-            </w:pPr>
-            <w:r>
-              <w:t>Table</w:t>
-            </w:r>
-          </w:p>
-          <w:p>
-            <w:pPr>
-              <w:pStyle w:val="ListParagraph"/>
-              <w:numPr>
-                <w:ilvl w:val="0"/>
-                <w:numId w:val="2"/>
-              </w:numPr>
-            </w:pPr>
-            <w:r>
-              <w:t>Table</w:t>
-            </w:r>
-          </w:p>
-          <w:p>
-            <w:pPr>
-              <w:pStyle w:val="ListParagraph"/>
-              <w:numPr>
-                <w:ilvl w:val="0"/>
-                <w:numId w:val="2"/>
-              </w:numPr>
-            </w:pPr>
             <w:r>
               <w:t>Party</w:t>
             </w:r>
@@ -239,30 +261,24 @@
           <w:p>
             <w:pPr>
               <w:pStyle w:val="ListParagraph"/>
-              <w:numPr>
-                <w:ilvl w:val="0"/>
-                <w:numId w:val="2"/>
-              </w:numPr>
-            </w:pPr>
-            <w:r>
-              <w:t>Party</w:t>
-            </w:r>
-          </w:p>
-          <w:p>
-            <w:pPr>
-              <w:pStyle w:val="ListParagraph"/>
-              <w:numPr>
-                <w:ilvl w:val="0"/>
-                <w:numId w:val="2"/>
-              </w:numPr>
-            </w:pPr>
-            <w:r>
-              <w:t>State</w:t>
+            </w:pPr>
+          </w:p>
+          <w:p>
+            <w:pPr>
+              <w:pStyle w:val="ListParagraph"/>
+              <w:numPr>
+                <w:ilvl w:val="0"/>
+                <w:numId w:val="2"/>
+              </w:numPr>
+            </w:pPr>
+            <w:r>
+              <w:t>ConcreteObserver, Party, Table</w:t>
             </w:r>
           </w:p>
         </w:tc>
       </w:tr>
     </w:tbl>
+    <w:p/>
     <w:p/>
     <w:tbl>
       <w:tblPr>
@@ -296,65 +312,7 @@
                 <w:sz w:val="32"/>
                 <w:szCs w:val="32"/>
               </w:rPr>
-              <w:t xml:space="preserve">State </w:t>
-            </w:r>
-          </w:p>
-          <w:p>
-            <w:pPr>
-              <w:jc w:val="center"/>
-              <w:rPr>
-                <w:sz w:val="32"/>
-                <w:szCs w:val="32"/>
-              </w:rPr>
-            </w:pPr>
-            <w:r>
-              <w:rPr>
-                <w:sz w:val="32"/>
-                <w:szCs w:val="32"/>
-              </w:rPr>
-              <w:t>(</w:t>
-            </w:r>
-            <w:r>
-              <w:rPr>
-                <w:sz w:val="32"/>
-                <w:szCs w:val="32"/>
-              </w:rPr>
-              <w:t xml:space="preserve">restaurant is full and have no waiting line, </w:t>
-            </w:r>
-            <w:r>
-              <w:rPr>
-                <w:sz w:val="32"/>
-                <w:szCs w:val="32"/>
-              </w:rPr>
-              <w:t>restaurant is full and have waiting line</w:t>
-            </w:r>
-            <w:r>
-              <w:rPr>
-                <w:sz w:val="32"/>
-                <w:szCs w:val="32"/>
-              </w:rPr>
-              <w:t xml:space="preserve">, </w:t>
-            </w:r>
-            <w:r>
-              <w:rPr>
-                <w:sz w:val="32"/>
-                <w:szCs w:val="32"/>
-              </w:rPr>
-              <w:t>restaurant is not full and have no waiting line</w:t>
-            </w:r>
-            <w:r>
-              <w:rPr>
-                <w:sz w:val="32"/>
-                <w:szCs w:val="32"/>
-              </w:rPr>
-              <w:t xml:space="preserve">, </w:t>
-            </w:r>
-            <w:r>
-              <w:rPr>
-                <w:sz w:val="32"/>
-                <w:szCs w:val="32"/>
-              </w:rPr>
-              <w:t>restaurant is not full and have waiting line)</w:t>
+              <w:t>ConcreteObserver</w:t>
             </w:r>
           </w:p>
         </w:tc>
@@ -417,55 +375,19 @@
               </w:numPr>
             </w:pPr>
             <w:r>
-              <w:t>Record the current restaurant state</w:t>
-            </w:r>
-          </w:p>
-          <w:p>
-            <w:pPr>
-              <w:pStyle w:val="ListParagraph"/>
-              <w:numPr>
-                <w:ilvl w:val="0"/>
-                <w:numId w:val="2"/>
-              </w:numPr>
-            </w:pPr>
-            <w:r>
-              <w:t xml:space="preserve">Serving new party based on the current restaurant state, and changing </w:t>
-            </w:r>
-            <w:r>
-              <w:t xml:space="preserve">the table states, waiting list, serving list and </w:t>
-            </w:r>
-            <w:r>
-              <w:t>the restaurant state after serving</w:t>
-            </w:r>
-          </w:p>
-          <w:p>
-            <w:pPr>
-              <w:pStyle w:val="ListParagraph"/>
-              <w:numPr>
-                <w:ilvl w:val="0"/>
-                <w:numId w:val="2"/>
-              </w:numPr>
-            </w:pPr>
-            <w:r>
-              <w:t>When party is leaving, change the current restaurant state</w:t>
-            </w:r>
-          </w:p>
-          <w:p>
-            <w:pPr>
-              <w:pStyle w:val="ListParagraph"/>
-              <w:numPr>
-                <w:ilvl w:val="0"/>
-                <w:numId w:val="2"/>
-              </w:numPr>
-            </w:pPr>
-            <w:r>
-              <w:t>When one party is leaving, ask the next party in the waitlist that could be served</w:t>
-            </w:r>
-            <w:r>
-              <w:t xml:space="preserve"> with this table size</w:t>
-            </w:r>
-            <w:r>
-              <w:t xml:space="preserve"> if they would like to come, and change the restaurant state accordingly</w:t>
+              <w:t>Maintains the reference to a table</w:t>
+            </w:r>
+          </w:p>
+          <w:p>
+            <w:pPr>
+              <w:pStyle w:val="ListParagraph"/>
+              <w:numPr>
+                <w:ilvl w:val="0"/>
+                <w:numId w:val="2"/>
+              </w:numPr>
+            </w:pPr>
+            <w:r>
+              <w:t>Keep states consistent with table state</w:t>
             </w:r>
           </w:p>
           <w:p>
@@ -487,75 +409,28 @@
               </w:numPr>
             </w:pPr>
             <w:r>
-              <w:t>Restaurant</w:t>
-            </w:r>
-          </w:p>
-          <w:p>
-            <w:pPr>
-              <w:pStyle w:val="ListParagraph"/>
-              <w:numPr>
-                <w:ilvl w:val="0"/>
-                <w:numId w:val="2"/>
-              </w:numPr>
-            </w:pPr>
-            <w:r>
-              <w:t>Restaurant, Party</w:t>
-            </w:r>
-            <w:r>
-              <w:t>, Table</w:t>
-            </w:r>
-          </w:p>
-          <w:p/>
-          <w:p/>
-          <w:p/>
-          <w:p>
-            <w:pPr>
-              <w:pStyle w:val="ListParagraph"/>
-            </w:pPr>
-          </w:p>
-          <w:p>
-            <w:pPr>
-              <w:pStyle w:val="ListParagraph"/>
-              <w:numPr>
-                <w:ilvl w:val="0"/>
-                <w:numId w:val="2"/>
-              </w:numPr>
-            </w:pPr>
-            <w:r>
-              <w:t>Restaurant</w:t>
-            </w:r>
-            <w:r>
-              <w:t>, Party</w:t>
-            </w:r>
-            <w:r>
-              <w:t>, Table</w:t>
-            </w:r>
-          </w:p>
-          <w:p/>
-          <w:p>
-            <w:pPr>
-              <w:pStyle w:val="ListParagraph"/>
-              <w:numPr>
-                <w:ilvl w:val="0"/>
-                <w:numId w:val="2"/>
-              </w:numPr>
-            </w:pPr>
-            <w:r>
-              <w:t>Restaurant, Party</w:t>
-            </w:r>
-            <w:r>
-              <w:t xml:space="preserve">, </w:t>
-            </w:r>
-            <w:r>
-              <w:rPr>
-                <w:rFonts w:hint="eastAsia"/>
-              </w:rPr>
               <w:t>Table</w:t>
+            </w:r>
+          </w:p>
+          <w:p>
+            <w:pPr>
+              <w:pStyle w:val="ListParagraph"/>
+              <w:numPr>
+                <w:ilvl w:val="0"/>
+                <w:numId w:val="2"/>
+              </w:numPr>
+            </w:pPr>
+            <w:r>
+              <w:t>Table, FullTableState, EmptyTableState</w:t>
             </w:r>
           </w:p>
         </w:tc>
       </w:tr>
     </w:tbl>
+    <w:p/>
+    <w:p/>
+    <w:p/>
+    <w:p/>
     <w:p/>
     <w:p/>
     <w:tbl>
@@ -591,7 +466,7 @@
                 <w:szCs w:val="32"/>
               </w:rPr>
               <w:lastRenderedPageBreak/>
-              <w:t>Party</w:t>
+              <w:t>Table</w:t>
             </w:r>
           </w:p>
         </w:tc>
@@ -654,85 +529,107 @@
               </w:numPr>
             </w:pPr>
             <w:r>
-              <w:t xml:space="preserve">Record a </w:t>
-            </w:r>
-            <w:proofErr w:type="gramStart"/>
-            <w:r>
-              <w:t>String[</w:t>
-            </w:r>
-            <w:proofErr w:type="gramEnd"/>
-            <w:r>
-              <w:t>] of their names</w:t>
-            </w:r>
-          </w:p>
-          <w:p>
-            <w:pPr>
-              <w:pStyle w:val="ListParagraph"/>
-              <w:numPr>
-                <w:ilvl w:val="0"/>
-                <w:numId w:val="2"/>
-              </w:numPr>
-            </w:pPr>
-            <w:r>
-              <w:t>Record one person’s cell phone number</w:t>
-            </w:r>
-          </w:p>
-          <w:p>
-            <w:pPr>
-              <w:pStyle w:val="ListParagraph"/>
-              <w:numPr>
-                <w:ilvl w:val="0"/>
-                <w:numId w:val="2"/>
-              </w:numPr>
-            </w:pPr>
-            <w:r>
-              <w:t>Number of the party</w:t>
-            </w:r>
-          </w:p>
-          <w:p>
-            <w:pPr>
-              <w:pStyle w:val="ListParagraph"/>
-              <w:numPr>
-                <w:ilvl w:val="0"/>
-                <w:numId w:val="2"/>
-              </w:numPr>
-            </w:pPr>
-            <w:r>
-              <w:t>When a table is ready, be able to “confirm” or “leave” the wait list</w:t>
-            </w:r>
-          </w:p>
-        </w:tc>
-        <w:tc>
-          <w:tcPr>
-            <w:tcW w:w="4405" w:type="dxa"/>
-          </w:tcPr>
-          <w:p>
-            <w:pPr>
-              <w:pStyle w:val="ListParagraph"/>
-            </w:pPr>
-          </w:p>
-          <w:p>
-            <w:pPr>
-              <w:pStyle w:val="ListParagraph"/>
-            </w:pPr>
+              <w:t>Record</w:t>
+            </w:r>
+            <w:r>
+              <w:t xml:space="preserve"> the current table state</w:t>
+            </w:r>
+          </w:p>
+          <w:p>
+            <w:pPr>
+              <w:pStyle w:val="ListParagraph"/>
+              <w:numPr>
+                <w:ilvl w:val="0"/>
+                <w:numId w:val="2"/>
+              </w:numPr>
+            </w:pPr>
+            <w:r>
+              <w:t>Check new party in based on the current state and change its state accordingly</w:t>
+            </w:r>
+          </w:p>
+          <w:p>
+            <w:pPr>
+              <w:pStyle w:val="ListParagraph"/>
+              <w:numPr>
+                <w:ilvl w:val="0"/>
+                <w:numId w:val="2"/>
+              </w:numPr>
+            </w:pPr>
+            <w:r>
+              <w:t>Check old</w:t>
+            </w:r>
+            <w:r>
+              <w:t xml:space="preserve"> party out</w:t>
+            </w:r>
+            <w:r>
+              <w:t xml:space="preserve"> based on the current state and change its state accordingly</w:t>
+            </w:r>
+          </w:p>
+          <w:p>
+            <w:pPr>
+              <w:pStyle w:val="ListParagraph"/>
+              <w:numPr>
+                <w:ilvl w:val="0"/>
+                <w:numId w:val="2"/>
+              </w:numPr>
+            </w:pPr>
+            <w:r>
+              <w:t>When its state changes, notify the observer</w:t>
+            </w:r>
+          </w:p>
+          <w:p>
+            <w:pPr>
+              <w:pStyle w:val="ListParagraph"/>
+              <w:numPr>
+                <w:ilvl w:val="0"/>
+                <w:numId w:val="2"/>
+              </w:numPr>
+            </w:pPr>
+            <w:r>
+              <w:t>Record the table size</w:t>
+            </w:r>
           </w:p>
           <w:p/>
           <w:p/>
-          <w:p>
-            <w:pPr>
-              <w:pStyle w:val="ListParagraph"/>
-              <w:numPr>
-                <w:ilvl w:val="0"/>
-                <w:numId w:val="2"/>
-              </w:numPr>
-            </w:pPr>
-            <w:r>
-              <w:t>Restaurant</w:t>
+        </w:tc>
+        <w:tc>
+          <w:tcPr>
+            <w:tcW w:w="4405" w:type="dxa"/>
+          </w:tcPr>
+          <w:p>
+            <w:r>
+              <w:t>FullTableState, EmptyTableState</w:t>
+            </w:r>
+            <w:r>
+              <w:t xml:space="preserve"> </w:t>
+            </w:r>
+          </w:p>
+          <w:p>
+            <w:r>
+              <w:t>FullTableState, EmptyTableState</w:t>
+            </w:r>
+            <w:r>
+              <w:t xml:space="preserve"> </w:t>
+            </w:r>
+          </w:p>
+          <w:p/>
+          <w:p/>
+          <w:p>
+            <w:r>
+              <w:t xml:space="preserve">FullTableState, EmptyTableState </w:t>
+            </w:r>
+          </w:p>
+          <w:p/>
+          <w:p/>
+          <w:p>
+            <w:r>
+              <w:t>Observer</w:t>
             </w:r>
           </w:p>
         </w:tc>
       </w:tr>
     </w:tbl>
+    <w:p/>
     <w:p/>
     <w:tbl>
       <w:tblPr>
@@ -766,7 +663,14 @@
                 <w:sz w:val="32"/>
                 <w:szCs w:val="32"/>
               </w:rPr>
-              <w:t>Table</w:t>
+              <w:t>FullTable</w:t>
+            </w:r>
+            <w:r>
+              <w:rPr>
+                <w:sz w:val="32"/>
+                <w:szCs w:val="32"/>
+              </w:rPr>
+              <w:t xml:space="preserve">State </w:t>
             </w:r>
           </w:p>
         </w:tc>
@@ -829,32 +733,37 @@
               </w:numPr>
             </w:pPr>
             <w:r>
-              <w:t>Record the table</w:t>
-            </w:r>
-            <w:r>
-              <w:t>’s</w:t>
-            </w:r>
-            <w:r>
-              <w:t xml:space="preserve"> </w:t>
-            </w:r>
-            <w:r>
-              <w:t xml:space="preserve">identification </w:t>
-            </w:r>
-            <w:r>
-              <w:t>number</w:t>
-            </w:r>
-          </w:p>
-          <w:p>
-            <w:pPr>
-              <w:pStyle w:val="ListParagraph"/>
-              <w:numPr>
-                <w:ilvl w:val="0"/>
-                <w:numId w:val="2"/>
-              </w:numPr>
-            </w:pPr>
-            <w:r>
-              <w:t>Record the capacity of the table</w:t>
-            </w:r>
+              <w:t>Maintain a reference to table</w:t>
+            </w:r>
+          </w:p>
+          <w:p>
+            <w:pPr>
+              <w:pStyle w:val="ListParagraph"/>
+              <w:numPr>
+                <w:ilvl w:val="0"/>
+                <w:numId w:val="2"/>
+              </w:numPr>
+            </w:pPr>
+            <w:r>
+              <w:t>No action is token when checking new party in</w:t>
+            </w:r>
+          </w:p>
+          <w:p>
+            <w:pPr>
+              <w:pStyle w:val="ListParagraph"/>
+              <w:numPr>
+                <w:ilvl w:val="0"/>
+                <w:numId w:val="2"/>
+              </w:numPr>
+            </w:pPr>
+            <w:r>
+              <w:t>Check party out and change the table state to empty</w:t>
+            </w:r>
+          </w:p>
+          <w:p>
+            <w:pPr>
+              <w:pStyle w:val="ListParagraph"/>
+            </w:pPr>
           </w:p>
         </w:tc>
         <w:tc>
@@ -862,6 +771,14 @@
             <w:tcW w:w="4405" w:type="dxa"/>
           </w:tcPr>
           <w:p/>
+          <w:p/>
+          <w:p/>
+          <w:p/>
+          <w:p>
+            <w:r>
+              <w:t>Table</w:t>
+            </w:r>
+          </w:p>
         </w:tc>
       </w:tr>
     </w:tbl>
@@ -871,6 +788,407 @@
     <w:p/>
     <w:p/>
     <w:p/>
+    <w:tbl>
+      <w:tblPr>
+        <w:tblStyle w:val="TableGrid"/>
+        <w:tblW w:w="8809" w:type="dxa"/>
+        <w:tblLook w:val="04A0" w:firstRow="1" w:lastRow="0" w:firstColumn="1" w:lastColumn="0" w:noHBand="0" w:noVBand="1"/>
+      </w:tblPr>
+      <w:tblGrid>
+        <w:gridCol w:w="4404"/>
+        <w:gridCol w:w="4405"/>
+      </w:tblGrid>
+      <w:tr>
+        <w:trPr>
+          <w:trHeight w:val="620"/>
+        </w:trPr>
+        <w:tc>
+          <w:tcPr>
+            <w:tcW w:w="8809" w:type="dxa"/>
+            <w:gridSpan w:val="2"/>
+          </w:tcPr>
+          <w:p>
+            <w:pPr>
+              <w:jc w:val="center"/>
+              <w:rPr>
+                <w:sz w:val="32"/>
+                <w:szCs w:val="32"/>
+              </w:rPr>
+            </w:pPr>
+            <w:r>
+              <w:rPr>
+                <w:sz w:val="32"/>
+                <w:szCs w:val="32"/>
+              </w:rPr>
+              <w:lastRenderedPageBreak/>
+              <w:t>EmptyTable</w:t>
+            </w:r>
+            <w:r>
+              <w:rPr>
+                <w:sz w:val="32"/>
+                <w:szCs w:val="32"/>
+              </w:rPr>
+              <w:t xml:space="preserve">State </w:t>
+            </w:r>
+          </w:p>
+          <w:p>
+            <w:pPr>
+              <w:jc w:val="center"/>
+              <w:rPr>
+                <w:sz w:val="32"/>
+                <w:szCs w:val="32"/>
+              </w:rPr>
+            </w:pPr>
+            <w:r>
+              <w:rPr>
+                <w:sz w:val="32"/>
+                <w:szCs w:val="32"/>
+              </w:rPr>
+              <w:t>(</w:t>
+            </w:r>
+            <w:r>
+              <w:rPr>
+                <w:sz w:val="32"/>
+                <w:szCs w:val="32"/>
+              </w:rPr>
+              <w:t>restaurant is full and have no waiting line, restaurant is full and have waiting line</w:t>
+            </w:r>
+            <w:r>
+              <w:rPr>
+                <w:sz w:val="32"/>
+                <w:szCs w:val="32"/>
+              </w:rPr>
+              <w:t xml:space="preserve">, </w:t>
+            </w:r>
+            <w:r>
+              <w:rPr>
+                <w:sz w:val="32"/>
+                <w:szCs w:val="32"/>
+              </w:rPr>
+              <w:t>restaurant is not full and have no waiting line</w:t>
+            </w:r>
+            <w:r>
+              <w:rPr>
+                <w:sz w:val="32"/>
+                <w:szCs w:val="32"/>
+              </w:rPr>
+              <w:t xml:space="preserve">, </w:t>
+            </w:r>
+            <w:r>
+              <w:rPr>
+                <w:sz w:val="32"/>
+                <w:szCs w:val="32"/>
+              </w:rPr>
+              <w:t>restaurant is not full and have waiting line)</w:t>
+            </w:r>
+          </w:p>
+        </w:tc>
+      </w:tr>
+      <w:tr>
+        <w:trPr>
+          <w:trHeight w:val="512"/>
+        </w:trPr>
+        <w:tc>
+          <w:tcPr>
+            <w:tcW w:w="4404" w:type="dxa"/>
+          </w:tcPr>
+          <w:p>
+            <w:pPr>
+              <w:rPr>
+                <w:b/>
+              </w:rPr>
+            </w:pPr>
+            <w:r>
+              <w:rPr>
+                <w:b/>
+              </w:rPr>
+              <w:t>Responsibilities</w:t>
+            </w:r>
+          </w:p>
+        </w:tc>
+        <w:tc>
+          <w:tcPr>
+            <w:tcW w:w="4405" w:type="dxa"/>
+          </w:tcPr>
+          <w:p>
+            <w:pPr>
+              <w:rPr>
+                <w:b/>
+              </w:rPr>
+            </w:pPr>
+            <w:r>
+              <w:rPr>
+                <w:b/>
+              </w:rPr>
+              <w:t>Collaborators</w:t>
+            </w:r>
+          </w:p>
+        </w:tc>
+      </w:tr>
+      <w:tr>
+        <w:trPr>
+          <w:trHeight w:val="2960"/>
+        </w:trPr>
+        <w:tc>
+          <w:tcPr>
+            <w:tcW w:w="4404" w:type="dxa"/>
+          </w:tcPr>
+          <w:p>
+            <w:pPr>
+              <w:pStyle w:val="ListParagraph"/>
+              <w:numPr>
+                <w:ilvl w:val="0"/>
+                <w:numId w:val="2"/>
+              </w:numPr>
+            </w:pPr>
+            <w:r>
+              <w:t>Maintain a reference to table</w:t>
+            </w:r>
+          </w:p>
+          <w:p>
+            <w:pPr>
+              <w:pStyle w:val="ListParagraph"/>
+              <w:numPr>
+                <w:ilvl w:val="0"/>
+                <w:numId w:val="2"/>
+              </w:numPr>
+            </w:pPr>
+            <w:r>
+              <w:t>Check new party in if the party size can be accommodated and changes the table state to full</w:t>
+            </w:r>
+          </w:p>
+          <w:p>
+            <w:pPr>
+              <w:pStyle w:val="ListParagraph"/>
+              <w:numPr>
+                <w:ilvl w:val="0"/>
+                <w:numId w:val="2"/>
+              </w:numPr>
+            </w:pPr>
+            <w:r>
+              <w:t>No ac</w:t>
+            </w:r>
+            <w:r>
+              <w:t>tion is token when checking party out</w:t>
+            </w:r>
+          </w:p>
+          <w:p>
+            <w:pPr>
+              <w:pStyle w:val="ListParagraph"/>
+            </w:pPr>
+          </w:p>
+        </w:tc>
+        <w:tc>
+          <w:tcPr>
+            <w:tcW w:w="4405" w:type="dxa"/>
+          </w:tcPr>
+          <w:p>
+            <w:pPr>
+              <w:pStyle w:val="ListParagraph"/>
+              <w:numPr>
+                <w:ilvl w:val="0"/>
+                <w:numId w:val="2"/>
+              </w:numPr>
+            </w:pPr>
+            <w:r>
+              <w:t>Table</w:t>
+            </w:r>
+          </w:p>
+        </w:tc>
+      </w:tr>
+    </w:tbl>
+    <w:p/>
+    <w:p/>
+    <w:p/>
+    <w:tbl>
+      <w:tblPr>
+        <w:tblStyle w:val="TableGrid"/>
+        <w:tblW w:w="8809" w:type="dxa"/>
+        <w:tblLook w:val="04A0" w:firstRow="1" w:lastRow="0" w:firstColumn="1" w:lastColumn="0" w:noHBand="0" w:noVBand="1"/>
+      </w:tblPr>
+      <w:tblGrid>
+        <w:gridCol w:w="4404"/>
+        <w:gridCol w:w="4405"/>
+      </w:tblGrid>
+      <w:tr>
+        <w:trPr>
+          <w:trHeight w:val="620"/>
+        </w:trPr>
+        <w:tc>
+          <w:tcPr>
+            <w:tcW w:w="8809" w:type="dxa"/>
+            <w:gridSpan w:val="2"/>
+          </w:tcPr>
+          <w:p>
+            <w:pPr>
+              <w:jc w:val="center"/>
+              <w:rPr>
+                <w:sz w:val="32"/>
+                <w:szCs w:val="32"/>
+              </w:rPr>
+            </w:pPr>
+            <w:r>
+              <w:rPr>
+                <w:sz w:val="32"/>
+                <w:szCs w:val="32"/>
+              </w:rPr>
+              <w:t>Party</w:t>
+            </w:r>
+          </w:p>
+        </w:tc>
+      </w:tr>
+      <w:tr>
+        <w:trPr>
+          <w:trHeight w:val="512"/>
+        </w:trPr>
+        <w:tc>
+          <w:tcPr>
+            <w:tcW w:w="4404" w:type="dxa"/>
+          </w:tcPr>
+          <w:p>
+            <w:pPr>
+              <w:rPr>
+                <w:b/>
+              </w:rPr>
+            </w:pPr>
+            <w:r>
+              <w:rPr>
+                <w:b/>
+              </w:rPr>
+              <w:t>Responsibilities</w:t>
+            </w:r>
+          </w:p>
+        </w:tc>
+        <w:tc>
+          <w:tcPr>
+            <w:tcW w:w="4405" w:type="dxa"/>
+          </w:tcPr>
+          <w:p>
+            <w:pPr>
+              <w:rPr>
+                <w:b/>
+              </w:rPr>
+            </w:pPr>
+            <w:r>
+              <w:rPr>
+                <w:b/>
+              </w:rPr>
+              <w:t>Collaborators</w:t>
+            </w:r>
+          </w:p>
+        </w:tc>
+      </w:tr>
+      <w:tr>
+        <w:trPr>
+          <w:trHeight w:val="2960"/>
+        </w:trPr>
+        <w:tc>
+          <w:tcPr>
+            <w:tcW w:w="4404" w:type="dxa"/>
+          </w:tcPr>
+          <w:p>
+            <w:pPr>
+              <w:pStyle w:val="ListParagraph"/>
+              <w:numPr>
+                <w:ilvl w:val="0"/>
+                <w:numId w:val="2"/>
+              </w:numPr>
+            </w:pPr>
+            <w:r>
+              <w:t>Record a String[] of their names</w:t>
+            </w:r>
+          </w:p>
+          <w:p>
+            <w:pPr>
+              <w:pStyle w:val="ListParagraph"/>
+              <w:numPr>
+                <w:ilvl w:val="0"/>
+                <w:numId w:val="2"/>
+              </w:numPr>
+            </w:pPr>
+            <w:r>
+              <w:t xml:space="preserve">Record </w:t>
+            </w:r>
+            <w:r>
+              <w:t>Party’s</w:t>
+            </w:r>
+            <w:r>
+              <w:t xml:space="preserve"> cell phone number</w:t>
+            </w:r>
+          </w:p>
+          <w:p>
+            <w:pPr>
+              <w:pStyle w:val="ListParagraph"/>
+              <w:numPr>
+                <w:ilvl w:val="0"/>
+                <w:numId w:val="2"/>
+              </w:numPr>
+            </w:pPr>
+            <w:r>
+              <w:t>Size</w:t>
+            </w:r>
+            <w:r>
+              <w:t xml:space="preserve"> of the party</w:t>
+            </w:r>
+          </w:p>
+          <w:p>
+            <w:pPr>
+              <w:pStyle w:val="ListParagraph"/>
+              <w:numPr>
+                <w:ilvl w:val="0"/>
+                <w:numId w:val="2"/>
+              </w:numPr>
+            </w:pPr>
+            <w:r>
+              <w:t>When a table is ready, be able to “confirm” or “leave” the wait list</w:t>
+            </w:r>
+          </w:p>
+          <w:p>
+            <w:pPr>
+              <w:pStyle w:val="ListParagraph"/>
+              <w:numPr>
+                <w:ilvl w:val="0"/>
+                <w:numId w:val="2"/>
+              </w:numPr>
+            </w:pPr>
+            <w:r>
+              <w:t>Record a reference to current occupied table</w:t>
+            </w:r>
+          </w:p>
+        </w:tc>
+        <w:tc>
+          <w:tcPr>
+            <w:tcW w:w="4405" w:type="dxa"/>
+          </w:tcPr>
+          <w:p>
+            <w:pPr>
+              <w:pStyle w:val="ListParagraph"/>
+            </w:pPr>
+          </w:p>
+          <w:p>
+            <w:pPr>
+              <w:pStyle w:val="ListParagraph"/>
+            </w:pPr>
+          </w:p>
+          <w:p/>
+          <w:p/>
+          <w:p>
+            <w:pPr>
+              <w:pStyle w:val="ListParagraph"/>
+              <w:numPr>
+                <w:ilvl w:val="0"/>
+                <w:numId w:val="2"/>
+              </w:numPr>
+            </w:pPr>
+            <w:r>
+              <w:t>Restaurant</w:t>
+            </w:r>
+          </w:p>
+        </w:tc>
+      </w:tr>
+    </w:tbl>
+    <w:p/>
+    <w:p/>
     <w:p/>
     <w:p/>
     <w:p/>
@@ -888,132 +1206,165 @@
         <w:t>Din Tai Fung</w:t>
       </w:r>
       <w:r>
-        <w:t xml:space="preserve"> problem, I choose to use state pattern. Because basically there are only two actions that the restaurant needs to take care of, which are checking the new party in and checking the serving party out. The behavior of these two actions really depend on the current restaurant states. The four states of restaurant are “</w:t>
-      </w:r>
-      <w:r>
-        <w:t>restaurant is full and have no waiting line</w:t>
-      </w:r>
-      <w:r>
-        <w:t>”</w:t>
-      </w:r>
-      <w:r>
-        <w:t xml:space="preserve">, </w:t>
-      </w:r>
-      <w:r>
-        <w:t>“</w:t>
-      </w:r>
-      <w:r>
-        <w:t>restaurant is full and have waiting line</w:t>
-      </w:r>
-      <w:r>
-        <w:t>”</w:t>
-      </w:r>
-      <w:r>
-        <w:t xml:space="preserve">, </w:t>
-      </w:r>
-      <w:r>
-        <w:t>“</w:t>
-      </w:r>
-      <w:r>
-        <w:t>restaurant is not full and have no waiting line</w:t>
-      </w:r>
-      <w:r>
-        <w:t>”</w:t>
-      </w:r>
-      <w:r>
-        <w:t xml:space="preserve">, </w:t>
-      </w:r>
-      <w:r>
-        <w:t>“</w:t>
-      </w:r>
-      <w:r>
-        <w:t>restaurant is not full and have waiting line</w:t>
-      </w:r>
-      <w:r>
-        <w:t>”. T</w:t>
-      </w:r>
-      <w:r>
-        <w:t>wo actions</w:t>
-      </w:r>
-      <w:r>
-        <w:t xml:space="preserve"> of the restaurant should perform different actions for those four states.</w:t>
+        <w:t xml:space="preserve"> problem, I choose to use</w:t>
+      </w:r>
+      <w:r>
+        <w:t xml:space="preserve"> observer and</w:t>
+      </w:r>
+      <w:r>
+        <w:t xml:space="preserve"> state pattern. Because basically there are only two </w:t>
+      </w:r>
+      <w:r>
+        <w:t>states for a table, which are full and empty</w:t>
+      </w:r>
+      <w:r>
+        <w:t xml:space="preserve">. </w:t>
+      </w:r>
+      <w:r>
+        <w:t xml:space="preserve">Those two states should behave differently </w:t>
+      </w:r>
+      <w:r>
+        <w:t xml:space="preserve">when checking new party in and checking old party out. A state pattern should </w:t>
+      </w:r>
+      <w:r>
+        <w:t>work well</w:t>
+      </w:r>
+      <w:r>
+        <w:t xml:space="preserve"> for the Table object.</w:t>
       </w:r>
     </w:p>
-    <w:p/>
     <w:p>
       <w:r>
-        <w:t>Restaurant plays the role of Context</w:t>
-      </w:r>
-      <w:r>
-        <w:t>.</w:t>
+        <w:t xml:space="preserve">Also, a restaurant object should be notified if a table’s state changed from full to empty, so it can serve </w:t>
+      </w:r>
+      <w:r>
+        <w:t xml:space="preserve">the </w:t>
+      </w:r>
+      <w:r>
+        <w:t xml:space="preserve">next capable party in its waiting list. It is suitable to use an observer pattern to help the restaurant to </w:t>
+      </w:r>
+      <w:r>
+        <w:t>check</w:t>
+      </w:r>
+      <w:r>
+        <w:t xml:space="preserve"> all the current state of its tables.</w:t>
+      </w:r>
+    </w:p>
+    <w:p/>
+    <w:p/>
+    <w:p>
+      <w:pPr>
+        <w:spacing w:line="240" w:lineRule="auto"/>
+      </w:pPr>
+      <w:r>
+        <w:t>State Pattern Role:</w:t>
+      </w:r>
+    </w:p>
+    <w:p>
+      <w:pPr>
+        <w:spacing w:line="240" w:lineRule="auto"/>
+      </w:pPr>
+      <w:r>
+        <w:t>Table</w:t>
+      </w:r>
+      <w:r>
+        <w:t xml:space="preserve"> </w:t>
+      </w:r>
+      <w:r>
+        <w:t xml:space="preserve">plays </w:t>
+      </w:r>
+      <w:r>
+        <w:t xml:space="preserve">the </w:t>
+      </w:r>
+      <w:r>
+        <w:t>role of Context.</w:t>
+      </w:r>
+    </w:p>
+    <w:p>
+      <w:pPr>
+        <w:spacing w:line="240" w:lineRule="auto"/>
+      </w:pPr>
+      <w:r>
+        <w:t xml:space="preserve">FullTableState, EmptyTableState </w:t>
+      </w:r>
+      <w:r>
+        <w:t xml:space="preserve">plays </w:t>
+      </w:r>
+      <w:r>
+        <w:t xml:space="preserve">the </w:t>
       </w:r>
       <w:bookmarkStart w:id="0" w:name="_GoBack"/>
       <w:bookmarkEnd w:id="0"/>
+      <w:r>
+        <w:t>role of ConcreteState subclasses</w:t>
+      </w:r>
+      <w:r>
+        <w:t>.</w:t>
+      </w:r>
     </w:p>
     <w:p>
-      <w:r>
-        <w:t>State plays the role of State.</w:t>
-      </w:r>
+      <w:pPr>
+        <w:spacing w:line="240" w:lineRule="auto"/>
+      </w:pPr>
     </w:p>
     <w:p>
-      <w:r>
-        <w:t>“</w:t>
-      </w:r>
-      <w:r>
-        <w:t>restaurant is full and have no waiting line</w:t>
-      </w:r>
-      <w:r>
-        <w:t>”</w:t>
-      </w:r>
-      <w:r>
-        <w:t xml:space="preserve">, </w:t>
-      </w:r>
-      <w:r>
-        <w:t>“</w:t>
-      </w:r>
-      <w:r>
-        <w:t>restaurant is full and have waiting line</w:t>
-      </w:r>
-      <w:r>
-        <w:t>”</w:t>
-      </w:r>
-      <w:r>
-        <w:t xml:space="preserve">, </w:t>
-      </w:r>
-      <w:r>
-        <w:t>“</w:t>
-      </w:r>
-      <w:r>
-        <w:t>restaurant is not full and have no waiting line</w:t>
-      </w:r>
-      <w:r>
-        <w:t>”</w:t>
-      </w:r>
-      <w:r>
-        <w:t xml:space="preserve">, </w:t>
-      </w:r>
-      <w:r>
-        <w:t>“</w:t>
-      </w:r>
-      <w:r>
-        <w:t>restaurant is not full and have waiting line</w:t>
-      </w:r>
-      <w:r>
-        <w:t>”</w:t>
+      <w:pPr>
+        <w:spacing w:line="240" w:lineRule="auto"/>
+      </w:pPr>
+      <w:r>
+        <w:t>Observer Pattern Role:</w:t>
+      </w:r>
+    </w:p>
+    <w:p>
+      <w:pPr>
+        <w:spacing w:line="240" w:lineRule="auto"/>
+      </w:pPr>
+      <w:r>
+        <w:t>Table</w:t>
       </w:r>
       <w:r>
         <w:t xml:space="preserve"> </w:t>
       </w:r>
       <w:r>
-        <w:t xml:space="preserve">plays the role of </w:t>
-      </w:r>
-      <w:proofErr w:type="spellStart"/>
-      <w:r>
-        <w:t>ConcreteState</w:t>
-      </w:r>
-      <w:proofErr w:type="spellEnd"/>
-      <w:r>
-        <w:t xml:space="preserve"> subclasses.</w:t>
+        <w:t xml:space="preserve">plays </w:t>
+      </w:r>
+      <w:r>
+        <w:t xml:space="preserve">the </w:t>
+      </w:r>
+      <w:r>
+        <w:t>role of</w:t>
+      </w:r>
+      <w:r>
+        <w:t xml:space="preserve"> </w:t>
+      </w:r>
+      <w:r>
+        <w:t>ConcreteSubject</w:t>
+      </w:r>
+      <w:r>
+        <w:t>.</w:t>
+      </w:r>
+    </w:p>
+    <w:p>
+      <w:pPr>
+        <w:spacing w:line="240" w:lineRule="auto"/>
+      </w:pPr>
+      <w:r>
+        <w:t xml:space="preserve">ConcreteObserver </w:t>
+      </w:r>
+      <w:r>
+        <w:t xml:space="preserve">plays </w:t>
+      </w:r>
+      <w:r>
+        <w:t xml:space="preserve">the </w:t>
+      </w:r>
+      <w:r>
+        <w:t xml:space="preserve">role of </w:t>
+      </w:r>
+      <w:r>
+        <w:t>ConcreteObserver</w:t>
+      </w:r>
+      <w:r>
+        <w:t>.</w:t>
       </w:r>
     </w:p>
     <w:p/>
@@ -1028,8 +1379,8 @@
 </file>
 
 <file path=word/numbering.xml><?xml version="1.0" encoding="utf-8"?>
-<w:numbering xmlns:wpc="http://schemas.microsoft.com/office/word/2010/wordprocessingCanvas" xmlns:cx="http://schemas.microsoft.com/office/drawing/2014/chartex" xmlns:cx1="http://schemas.microsoft.com/office/drawing/2015/9/8/chartex" xmlns:cx2="http://schemas.microsoft.com/office/drawing/2015/10/21/chartex" xmlns:cx3="http://schemas.microsoft.com/office/drawing/2016/5/9/chartex" xmlns:cx4="http://schemas.microsoft.com/office/drawing/2016/5/10/chartex" xmlns:cx5="http://schemas.microsoft.com/office/drawing/2016/5/11/chartex" xmlns:cx6="http://schemas.microsoft.com/office/drawing/2016/5/12/chartex" xmlns:cx7="http://schemas.microsoft.com/office/drawing/2016/5/13/chartex" xmlns:cx8="http://schemas.microsoft.com/office/drawing/2016/5/14/chartex" xmlns:mc="http://schemas.openxmlformats.org/markup-compatibility/2006" xmlns:aink="http://schemas.microsoft.com/office/drawing/2016/ink" xmlns:am3d="http://schemas.microsoft.com/office/drawing/2017/model3d" xmlns:o="urn:schemas-microsoft-com:office:office" xmlns:r="http://schemas.openxmlformats.org/officeDocument/2006/relationships" xmlns:m="http://schemas.openxmlformats.org/officeDocument/2006/math" xmlns:v="urn:schemas-microsoft-com:vml" xmlns:wp14="http://schemas.microsoft.com/office/word/2010/wordprocessingDrawing" xmlns:wp="http://schemas.openxmlformats.org/drawingml/2006/wordprocessingDrawing" xmlns:w10="urn:schemas-microsoft-com:office:word" xmlns:w="http://schemas.openxmlformats.org/wordprocessingml/2006/main" xmlns:w14="http://schemas.microsoft.com/office/word/2010/wordml" xmlns:w15="http://schemas.microsoft.com/office/word/2012/wordml" xmlns:w16cid="http://schemas.microsoft.com/office/word/2016/wordml/cid" xmlns:w16se="http://schemas.microsoft.com/office/word/2015/wordml/symex" xmlns:wpg="http://schemas.microsoft.com/office/word/2010/wordprocessingGroup" xmlns:wpi="http://schemas.microsoft.com/office/word/2010/wordprocessingInk" xmlns:wne="http://schemas.microsoft.com/office/word/2006/wordml" xmlns:wps="http://schemas.microsoft.com/office/word/2010/wordprocessingShape" mc:Ignorable="w14 w15 w16se w16cid wp14">
-  <w:abstractNum w:abstractNumId="0" w15:restartNumberingAfterBreak="0">
+<w:numbering xmlns:wpc="http://schemas.microsoft.com/office/word/2010/wordprocessingCanvas" xmlns:mo="http://schemas.microsoft.com/office/mac/office/2008/main" xmlns:mc="http://schemas.openxmlformats.org/markup-compatibility/2006" xmlns:mv="urn:schemas-microsoft-com:mac:vml" xmlns:o="urn:schemas-microsoft-com:office:office" xmlns:r="http://schemas.openxmlformats.org/officeDocument/2006/relationships" xmlns:m="http://schemas.openxmlformats.org/officeDocument/2006/math" xmlns:v="urn:schemas-microsoft-com:vml" xmlns:wp14="http://schemas.microsoft.com/office/word/2010/wordprocessingDrawing" xmlns:wp="http://schemas.openxmlformats.org/drawingml/2006/wordprocessingDrawing" xmlns:w10="urn:schemas-microsoft-com:office:word" xmlns:w="http://schemas.openxmlformats.org/wordprocessingml/2006/main" xmlns:w14="http://schemas.microsoft.com/office/word/2010/wordml" xmlns:w15="http://schemas.microsoft.com/office/word/2012/wordml" xmlns:wpg="http://schemas.microsoft.com/office/word/2010/wordprocessingGroup" xmlns:wpi="http://schemas.microsoft.com/office/word/2010/wordprocessingInk" xmlns:wne="http://schemas.microsoft.com/office/word/2006/wordml" xmlns:wps="http://schemas.microsoft.com/office/word/2010/wordprocessingShape" mc:Ignorable="w14 w15 wp14">
+  <w:abstractNum w:abstractNumId="0">
     <w:nsid w:val="131D7F80"/>
     <w:multiLevelType w:val="hybridMultilevel"/>
     <w:tmpl w:val="6F9655D2"/>
@@ -1142,7 +1493,7 @@
       </w:rPr>
     </w:lvl>
   </w:abstractNum>
-  <w:abstractNum w:abstractNumId="1" w15:restartNumberingAfterBreak="0">
+  <w:abstractNum w:abstractNumId="1">
     <w:nsid w:val="5A6B7F74"/>
     <w:multiLevelType w:val="hybridMultilevel"/>
     <w:tmpl w:val="111498C6"/>
@@ -1265,7 +1616,7 @@
 </file>
 
 <file path=word/styles.xml><?xml version="1.0" encoding="utf-8"?>
-<w:styles xmlns:mc="http://schemas.openxmlformats.org/markup-compatibility/2006" xmlns:r="http://schemas.openxmlformats.org/officeDocument/2006/relationships" xmlns:w="http://schemas.openxmlformats.org/wordprocessingml/2006/main" xmlns:w14="http://schemas.microsoft.com/office/word/2010/wordml" xmlns:w15="http://schemas.microsoft.com/office/word/2012/wordml" xmlns:w16cid="http://schemas.microsoft.com/office/word/2016/wordml/cid" xmlns:w16se="http://schemas.microsoft.com/office/word/2015/wordml/symex" mc:Ignorable="w14 w15 w16se w16cid">
+<w:styles xmlns:mc="http://schemas.openxmlformats.org/markup-compatibility/2006" xmlns:r="http://schemas.openxmlformats.org/officeDocument/2006/relationships" xmlns:w="http://schemas.openxmlformats.org/wordprocessingml/2006/main" xmlns:w14="http://schemas.microsoft.com/office/word/2010/wordml" xmlns:w15="http://schemas.microsoft.com/office/word/2012/wordml" mc:Ignorable="w14 w15">
   <w:docDefaults>
     <w:rPrDefault>
       <w:rPr>
@@ -1281,7 +1632,7 @@
       </w:pPr>
     </w:pPrDefault>
   </w:docDefaults>
-  <w:latentStyles w:defLockedState="0" w:defUIPriority="99" w:defSemiHidden="0" w:defUnhideWhenUsed="0" w:defQFormat="0" w:count="375">
+  <w:latentStyles w:defLockedState="0" w:defUIPriority="99" w:defSemiHidden="0" w:defUnhideWhenUsed="0" w:defQFormat="0" w:count="380">
     <w:lsdException w:name="Normal" w:uiPriority="0" w:qFormat="1"/>
     <w:lsdException w:name="heading 1" w:uiPriority="9" w:qFormat="1"/>
     <w:lsdException w:name="heading 2" w:semiHidden="1" w:uiPriority="9" w:unhideWhenUsed="1" w:qFormat="1"/>
@@ -1653,10 +2004,6 @@
     <w:lsdException w:name="List Table 5 Dark Accent 6" w:uiPriority="50"/>
     <w:lsdException w:name="List Table 6 Colorful Accent 6" w:uiPriority="51"/>
     <w:lsdException w:name="List Table 7 Colorful Accent 6" w:uiPriority="52"/>
-    <w:lsdException w:name="Mention" w:semiHidden="1" w:unhideWhenUsed="1"/>
-    <w:lsdException w:name="Smart Hyperlink" w:semiHidden="1" w:unhideWhenUsed="1"/>
-    <w:lsdException w:name="Hashtag" w:semiHidden="1" w:unhideWhenUsed="1"/>
-    <w:lsdException w:name="Unresolved Mention" w:semiHidden="1" w:unhideWhenUsed="1"/>
   </w:latentStyles>
   <w:style w:type="paragraph" w:default="1" w:styleId="Normal">
     <w:name w:val="Normal"/>
@@ -1703,6 +2050,7 @@
       <w:spacing w:after="0" w:line="240" w:lineRule="auto"/>
     </w:pPr>
     <w:tblPr>
+      <w:tblInd w:w="0" w:type="dxa"/>
       <w:tblBorders>
         <w:top w:val="single" w:sz="4" w:space="0" w:color="auto"/>
         <w:left w:val="single" w:sz="4" w:space="0" w:color="auto"/>
@@ -1711,6 +2059,12 @@
         <w:insideH w:val="single" w:sz="4" w:space="0" w:color="auto"/>
         <w:insideV w:val="single" w:sz="4" w:space="0" w:color="auto"/>
       </w:tblBorders>
+      <w:tblCellMar>
+        <w:top w:w="0" w:type="dxa"/>
+        <w:left w:w="108" w:type="dxa"/>
+        <w:bottom w:w="0" w:type="dxa"/>
+        <w:right w:w="108" w:type="dxa"/>
+      </w:tblCellMar>
     </w:tblPr>
   </w:style>
   <w:style w:type="paragraph" w:styleId="ListParagraph">
@@ -2020,4 +2374,16 @@
     </a:ext>
   </a:extLst>
 </a:theme>
+</file>
+
+<file path=customXml/item1.xml><?xml version="1.0" encoding="utf-8"?>
+<b:Sources xmlns:b="http://schemas.openxmlformats.org/officeDocument/2006/bibliography" xmlns="http://schemas.openxmlformats.org/officeDocument/2006/bibliography" SelectedStyle="/APASixthEditionOfficeOnline.xsl" StyleName="APA"/>
+</file>
+
+<file path=customXml/itemProps1.xml><?xml version="1.0" encoding="utf-8"?>
+<ds:datastoreItem xmlns:ds="http://schemas.openxmlformats.org/officeDocument/2006/customXml" ds:itemID="{F7654751-972A-6B40-AC56-A8B167DE005C}">
+  <ds:schemaRefs>
+    <ds:schemaRef ds:uri="http://schemas.openxmlformats.org/officeDocument/2006/bibliography"/>
+  </ds:schemaRefs>
+</ds:datastoreItem>
 </file>
--- a/lab4/202 Lab4 CRC Card.docx
+++ b/lab4/202 Lab4 CRC Card.docx
@@ -249,10 +249,7 @@
               </w:numPr>
             </w:pPr>
             <w:r>
-              <w:t>ConcreteObserver,</w:t>
-            </w:r>
-            <w:r>
-              <w:t xml:space="preserve"> </w:t>
+              <w:t xml:space="preserve">ConcreteObserver, </w:t>
             </w:r>
             <w:r>
               <w:t>Party</w:t>
@@ -421,8 +418,21 @@
               </w:numPr>
             </w:pPr>
             <w:r>
-              <w:t>Table, FullTableState, EmptyTableState</w:t>
-            </w:r>
+              <w:t xml:space="preserve">Table, </w:t>
+            </w:r>
+            <w:proofErr w:type="spellStart"/>
+            <w:r>
+              <w:t>FullTableState</w:t>
+            </w:r>
+            <w:proofErr w:type="spellEnd"/>
+            <w:r>
+              <w:t xml:space="preserve">, </w:t>
+            </w:r>
+            <w:proofErr w:type="spellStart"/>
+            <w:r>
+              <w:t>EmptyTableState</w:t>
+            </w:r>
+            <w:proofErr w:type="spellEnd"/>
           </w:p>
         </w:tc>
       </w:tr>
@@ -559,10 +569,7 @@
               <w:t>Check old</w:t>
             </w:r>
             <w:r>
-              <w:t xml:space="preserve"> party out</w:t>
-            </w:r>
-            <w:r>
-              <w:t xml:space="preserve"> based on the current state and change its state accordingly</w:t>
+              <w:t xml:space="preserve"> party out based on the current state and change its state accordingly</w:t>
             </w:r>
           </w:p>
           <w:p>
@@ -597,17 +604,37 @@
             <w:tcW w:w="4405" w:type="dxa"/>
           </w:tcPr>
           <w:p>
-            <w:r>
-              <w:t>FullTableState, EmptyTableState</w:t>
-            </w:r>
+            <w:proofErr w:type="spellStart"/>
+            <w:r>
+              <w:t>FullTableState</w:t>
+            </w:r>
+            <w:proofErr w:type="spellEnd"/>
+            <w:r>
+              <w:t xml:space="preserve">, </w:t>
+            </w:r>
+            <w:proofErr w:type="spellStart"/>
+            <w:r>
+              <w:t>EmptyTableState</w:t>
+            </w:r>
+            <w:proofErr w:type="spellEnd"/>
             <w:r>
               <w:t xml:space="preserve"> </w:t>
             </w:r>
           </w:p>
           <w:p>
-            <w:r>
-              <w:t>FullTableState, EmptyTableState</w:t>
-            </w:r>
+            <w:proofErr w:type="spellStart"/>
+            <w:r>
+              <w:t>FullTableState</w:t>
+            </w:r>
+            <w:proofErr w:type="spellEnd"/>
+            <w:r>
+              <w:t xml:space="preserve">, </w:t>
+            </w:r>
+            <w:proofErr w:type="spellStart"/>
+            <w:r>
+              <w:t>EmptyTableState</w:t>
+            </w:r>
+            <w:proofErr w:type="spellEnd"/>
             <w:r>
               <w:t xml:space="preserve"> </w:t>
             </w:r>
@@ -615,8 +642,21 @@
           <w:p/>
           <w:p/>
           <w:p>
-            <w:r>
-              <w:t xml:space="preserve">FullTableState, EmptyTableState </w:t>
+            <w:proofErr w:type="spellStart"/>
+            <w:r>
+              <w:t>FullTableState</w:t>
+            </w:r>
+            <w:proofErr w:type="spellEnd"/>
+            <w:r>
+              <w:t xml:space="preserve">, </w:t>
+            </w:r>
+            <w:proofErr w:type="spellStart"/>
+            <w:r>
+              <w:t>EmptyTableState</w:t>
+            </w:r>
+            <w:proofErr w:type="spellEnd"/>
+            <w:r>
+              <w:t xml:space="preserve"> </w:t>
             </w:r>
           </w:p>
           <w:p/>
@@ -658,6 +698,7 @@
                 <w:szCs w:val="32"/>
               </w:rPr>
             </w:pPr>
+            <w:proofErr w:type="spellStart"/>
             <w:r>
               <w:rPr>
                 <w:sz w:val="32"/>
@@ -670,7 +711,15 @@
                 <w:sz w:val="32"/>
                 <w:szCs w:val="32"/>
               </w:rPr>
-              <w:t xml:space="preserve">State </w:t>
+              <w:t>State</w:t>
+            </w:r>
+            <w:proofErr w:type="spellEnd"/>
+            <w:r>
+              <w:rPr>
+                <w:sz w:val="32"/>
+                <w:szCs w:val="32"/>
+              </w:rPr>
+              <w:t xml:space="preserve"> </w:t>
             </w:r>
           </w:p>
         </w:tc>
@@ -811,75 +860,27 @@
             <w:pPr>
               <w:jc w:val="center"/>
               <w:rPr>
+                <w:rFonts w:hint="eastAsia"/>
                 <w:sz w:val="32"/>
                 <w:szCs w:val="32"/>
               </w:rPr>
             </w:pPr>
+            <w:proofErr w:type="spellStart"/>
             <w:r>
               <w:rPr>
                 <w:sz w:val="32"/>
                 <w:szCs w:val="32"/>
               </w:rPr>
               <w:lastRenderedPageBreak/>
-              <w:t>EmptyTable</w:t>
-            </w:r>
+              <w:t>EmptyTableState</w:t>
+            </w:r>
+            <w:proofErr w:type="spellEnd"/>
             <w:r>
               <w:rPr>
                 <w:sz w:val="32"/>
                 <w:szCs w:val="32"/>
               </w:rPr>
-              <w:t xml:space="preserve">State </w:t>
-            </w:r>
-          </w:p>
-          <w:p>
-            <w:pPr>
-              <w:jc w:val="center"/>
-              <w:rPr>
-                <w:sz w:val="32"/>
-                <w:szCs w:val="32"/>
-              </w:rPr>
-            </w:pPr>
-            <w:r>
-              <w:rPr>
-                <w:sz w:val="32"/>
-                <w:szCs w:val="32"/>
-              </w:rPr>
-              <w:t>(</w:t>
-            </w:r>
-            <w:r>
-              <w:rPr>
-                <w:sz w:val="32"/>
-                <w:szCs w:val="32"/>
-              </w:rPr>
-              <w:t>restaurant is full and have no waiting line, restaurant is full and have waiting line</w:t>
-            </w:r>
-            <w:r>
-              <w:rPr>
-                <w:sz w:val="32"/>
-                <w:szCs w:val="32"/>
-              </w:rPr>
-              <w:t xml:space="preserve">, </w:t>
-            </w:r>
-            <w:r>
-              <w:rPr>
-                <w:sz w:val="32"/>
-                <w:szCs w:val="32"/>
-              </w:rPr>
-              <w:t>restaurant is not full and have no waiting line</w:t>
-            </w:r>
-            <w:r>
-              <w:rPr>
-                <w:sz w:val="32"/>
-                <w:szCs w:val="32"/>
-              </w:rPr>
-              <w:t xml:space="preserve">, </w:t>
-            </w:r>
-            <w:r>
-              <w:rPr>
-                <w:sz w:val="32"/>
-                <w:szCs w:val="32"/>
-              </w:rPr>
-              <w:t>restaurant is not full and have waiting line)</w:t>
+              <w:t xml:space="preserve"> </w:t>
             </w:r>
           </w:p>
         </w:tc>
@@ -966,10 +967,7 @@
               </w:numPr>
             </w:pPr>
             <w:r>
-              <w:t>No ac</w:t>
-            </w:r>
-            <w:r>
-              <w:t>tion is token when checking party out</w:t>
+              <w:t>No action is token when checking party out</w:t>
             </w:r>
           </w:p>
           <w:p>
@@ -982,6 +980,14 @@
           <w:tcPr>
             <w:tcW w:w="4405" w:type="dxa"/>
           </w:tcPr>
+          <w:p>
+            <w:pPr>
+              <w:pStyle w:val="ListParagraph"/>
+              <w:rPr>
+                <w:rFonts w:hint="eastAsia"/>
+              </w:rPr>
+            </w:pPr>
+          </w:p>
           <w:p>
             <w:pPr>
               <w:pStyle w:val="ListParagraph"/>
@@ -1088,23 +1094,23 @@
           </w:tcPr>
           <w:p>
             <w:pPr>
-              <w:pStyle w:val="ListParagraph"/>
-              <w:numPr>
-                <w:ilvl w:val="0"/>
-                <w:numId w:val="2"/>
-              </w:numPr>
-            </w:pPr>
-            <w:r>
-              <w:t>Record a String[] of their names</w:t>
-            </w:r>
-          </w:p>
-          <w:p>
-            <w:pPr>
-              <w:pStyle w:val="ListParagraph"/>
-              <w:numPr>
-                <w:ilvl w:val="0"/>
-                <w:numId w:val="2"/>
-              </w:numPr>
+              <w:ind w:left="360"/>
+            </w:pPr>
+            <w:r>
+              <w:t xml:space="preserve">Record a </w:t>
+            </w:r>
+            <w:proofErr w:type="gramStart"/>
+            <w:r>
+              <w:t>String[</w:t>
+            </w:r>
+            <w:proofErr w:type="gramEnd"/>
+            <w:r>
+              <w:t>] of their names</w:t>
+            </w:r>
+          </w:p>
+          <w:p>
+            <w:pPr>
+              <w:ind w:left="360"/>
             </w:pPr>
             <w:r>
               <w:t xml:space="preserve">Record </w:t>
@@ -1118,14 +1124,19 @@
           </w:p>
           <w:p>
             <w:pPr>
-              <w:pStyle w:val="ListParagraph"/>
-              <w:numPr>
-                <w:ilvl w:val="0"/>
-                <w:numId w:val="2"/>
-              </w:numPr>
-            </w:pPr>
-            <w:r>
-              <w:t>Size</w:t>
+              <w:ind w:left="360"/>
+            </w:pPr>
+            <w:r>
+              <w:rPr>
+                <w:rFonts w:hint="eastAsia"/>
+              </w:rPr>
+              <w:t xml:space="preserve">Record the </w:t>
+            </w:r>
+            <w:r>
+              <w:t>s</w:t>
+            </w:r>
+            <w:r>
+              <w:t>ize</w:t>
             </w:r>
             <w:r>
               <w:t xml:space="preserve"> of the party</w:t>
@@ -1133,11 +1144,7 @@
           </w:p>
           <w:p>
             <w:pPr>
-              <w:pStyle w:val="ListParagraph"/>
-              <w:numPr>
-                <w:ilvl w:val="0"/>
-                <w:numId w:val="2"/>
-              </w:numPr>
+              <w:ind w:left="360"/>
             </w:pPr>
             <w:r>
               <w:t>When a table is ready, be able to “confirm” or “leave” the wait list</w:t>
@@ -1145,14 +1152,13 @@
           </w:p>
           <w:p>
             <w:pPr>
-              <w:pStyle w:val="ListParagraph"/>
-              <w:numPr>
-                <w:ilvl w:val="0"/>
-                <w:numId w:val="2"/>
-              </w:numPr>
-            </w:pPr>
-            <w:r>
-              <w:t>Record a reference to current occupied table</w:t>
+              <w:ind w:left="360"/>
+            </w:pPr>
+            <w:r>
+              <w:t>Record a reference of the</w:t>
+            </w:r>
+            <w:r>
+              <w:t xml:space="preserve"> current occupied table</w:t>
             </w:r>
           </w:p>
         </w:tc>
@@ -1180,9 +1186,11 @@
                 <w:numId w:val="2"/>
               </w:numPr>
             </w:pPr>
+            <w:bookmarkStart w:id="0" w:name="_GoBack"/>
             <w:r>
               <w:t>Restaurant</w:t>
             </w:r>
+            <w:bookmarkEnd w:id="0"/>
           </w:p>
         </w:tc>
       </w:tr>
@@ -1194,7 +1202,6 @@
     <w:p/>
     <w:p>
       <w:r>
-        <w:lastRenderedPageBreak/>
         <w:t>Explanation:</w:t>
       </w:r>
     </w:p>
@@ -1221,7 +1228,11 @@
         <w:t xml:space="preserve">. </w:t>
       </w:r>
       <w:r>
-        <w:t xml:space="preserve">Those two states should behave differently </w:t>
+        <w:t xml:space="preserve">Those two states </w:t>
+      </w:r>
+      <w:r>
+        <w:lastRenderedPageBreak/>
+        <w:t xml:space="preserve">should behave differently </w:t>
       </w:r>
       <w:r>
         <w:t xml:space="preserve">when checking new party in and checking old party out. A state pattern should </w:t>
@@ -1284,22 +1295,27 @@
       <w:pPr>
         <w:spacing w:line="240" w:lineRule="auto"/>
       </w:pPr>
-      <w:r>
-        <w:t xml:space="preserve">FullTableState, EmptyTableState </w:t>
-      </w:r>
-      <w:r>
-        <w:t xml:space="preserve">plays </w:t>
+      <w:proofErr w:type="spellStart"/>
+      <w:r>
+        <w:t>FullTableState</w:t>
+      </w:r>
+      <w:proofErr w:type="spellEnd"/>
+      <w:r>
+        <w:t xml:space="preserve">, </w:t>
+      </w:r>
+      <w:proofErr w:type="spellStart"/>
+      <w:r>
+        <w:t>EmptyTableState</w:t>
+      </w:r>
+      <w:proofErr w:type="spellEnd"/>
+      <w:r>
+        <w:t xml:space="preserve"> plays </w:t>
       </w:r>
       <w:r>
         <w:t xml:space="preserve">the </w:t>
       </w:r>
-      <w:bookmarkStart w:id="0" w:name="_GoBack"/>
-      <w:bookmarkEnd w:id="0"/>
-      <w:r>
-        <w:t>role of ConcreteState subclasses</w:t>
-      </w:r>
-      <w:r>
-        <w:t>.</w:t>
+      <w:r>
+        <w:t>role of ConcreteState subclasses.</w:t>
       </w:r>
     </w:p>
     <w:p>
@@ -1323,23 +1339,22 @@
         <w:t>Table</w:t>
       </w:r>
       <w:r>
+        <w:t xml:space="preserve"> plays </w:t>
+      </w:r>
+      <w:r>
+        <w:t xml:space="preserve">the </w:t>
+      </w:r>
+      <w:r>
+        <w:t>role of</w:t>
+      </w:r>
+      <w:r>
         <w:t xml:space="preserve"> </w:t>
       </w:r>
-      <w:r>
-        <w:t xml:space="preserve">plays </w:t>
-      </w:r>
-      <w:r>
-        <w:t xml:space="preserve">the </w:t>
-      </w:r>
-      <w:r>
-        <w:t>role of</w:t>
-      </w:r>
-      <w:r>
-        <w:t xml:space="preserve"> </w:t>
-      </w:r>
+      <w:proofErr w:type="spellStart"/>
       <w:r>
         <w:t>ConcreteSubject</w:t>
       </w:r>
+      <w:proofErr w:type="spellEnd"/>
       <w:r>
         <w:t>.</w:t>
       </w:r>
@@ -2381,7 +2396,7 @@
 </file>
 
 <file path=customXml/itemProps1.xml><?xml version="1.0" encoding="utf-8"?>
-<ds:datastoreItem xmlns:ds="http://schemas.openxmlformats.org/officeDocument/2006/customXml" ds:itemID="{F7654751-972A-6B40-AC56-A8B167DE005C}">
+<ds:datastoreItem xmlns:ds="http://schemas.openxmlformats.org/officeDocument/2006/customXml" ds:itemID="{5C30EEAF-94CC-D545-BDEF-94766AAAAA1E}">
   <ds:schemaRefs>
     <ds:schemaRef ds:uri="http://schemas.openxmlformats.org/officeDocument/2006/bibliography"/>
   </ds:schemaRefs>
